--- a/report/report.docx
+++ b/report/report.docx
@@ -19,7 +19,11 @@
     <w:sdt>
       <w:sdtPr>
         <w:rPr>
-          <w:lang w:val="fr-FR"/>
+          <w:rFonts w:asciiTheme="minorHAnsi" w:eastAsiaTheme="minorHAnsi" w:hAnsiTheme="minorHAnsi" w:cstheme="minorBidi"/>
+          <w:color w:val="auto"/>
+          <w:sz w:val="22"/>
+          <w:szCs w:val="22"/>
+          <w:lang w:val="fr-FR" w:eastAsia="en-US"/>
         </w:rPr>
         <w:id w:val="1658193679"/>
         <w:docPartObj>
@@ -29,13 +33,8 @@
       </w:sdtPr>
       <w:sdtEndPr>
         <w:rPr>
-          <w:rFonts w:asciiTheme="minorHAnsi" w:eastAsiaTheme="minorHAnsi" w:hAnsiTheme="minorHAnsi" w:cstheme="minorBidi"/>
           <w:b/>
           <w:bCs/>
-          <w:color w:val="auto"/>
-          <w:sz w:val="22"/>
-          <w:szCs w:val="22"/>
-          <w:lang w:eastAsia="en-US"/>
         </w:rPr>
       </w:sdtEndPr>
       <w:sdtContent>
@@ -685,49 +684,44 @@
         <w:t xml:space="preserve">Le but de ce cours est de nous familiarisé avec les interfaces </w:t>
       </w:r>
       <w:r>
-        <w:t>de différentes applications, être capable de reconnaître les bonnes interfaces, des mauvaises. Mais d</w:t>
-      </w:r>
-      <w:bookmarkStart w:id="1" w:name="_GoBack"/>
+        <w:t xml:space="preserve">de différentes applications, être capable de reconnaître les bonnes interfaces, des mauvaises. Mais dans ce laboratoire, nous devons créer notre application, et difficulté supplémentaire, nous allons la développer sur une </w:t>
+      </w:r>
+      <w:proofErr w:type="spellStart"/>
+      <w:r>
+        <w:t>smartwatch</w:t>
+      </w:r>
+      <w:proofErr w:type="spellEnd"/>
+      <w:r>
+        <w:t xml:space="preserve"> </w:t>
+      </w:r>
+      <w:proofErr w:type="spellStart"/>
+      <w:r>
+        <w:t>Pebble</w:t>
+      </w:r>
+      <w:proofErr w:type="spellEnd"/>
+      <w:r>
+        <w:t>.</w:t>
+      </w:r>
+    </w:p>
+    <w:p>
+      <w:r>
+        <w:t>Notre application se base sur le projet existant (fournis dans la donnée) qui permet de recevoir des diverses informations (batterie, météo, etc.) sur la montre via un téléphone Android. Notre travail est de structuré ces informations dans des pages (4 en tout), et chacune de ces pages contiennent 2 informations paramétrables via un menu.</w:t>
+      </w:r>
+    </w:p>
+    <w:p>
+      <w:r>
+        <w:t>Pour la suite de ce rapport, nous utiliserons partons d’un principe que une page est composé de slots, et donc nous avec 8 slots (4 pages fois 2 emplacements).</w:t>
+      </w:r>
+    </w:p>
+    <w:p>
+      <w:pPr>
+        <w:pStyle w:val="Titre1"/>
+      </w:pPr>
+      <w:bookmarkStart w:id="1" w:name="_Toc439761993"/>
+      <w:r>
+        <w:t>Interface</w:t>
+      </w:r>
       <w:bookmarkEnd w:id="1"/>
-      <w:r>
-        <w:t xml:space="preserve">ans ce laboratoire, nous devons créer notre application, et difficulté supplémentaire, nous allons la développer sur une </w:t>
-      </w:r>
-      <w:proofErr w:type="spellStart"/>
-      <w:r>
-        <w:t>smartwatch</w:t>
-      </w:r>
-      <w:proofErr w:type="spellEnd"/>
-      <w:r>
-        <w:t xml:space="preserve"> </w:t>
-      </w:r>
-      <w:proofErr w:type="spellStart"/>
-      <w:r>
-        <w:t>Pebble</w:t>
-      </w:r>
-      <w:proofErr w:type="spellEnd"/>
-      <w:r>
-        <w:t>.</w:t>
-      </w:r>
-    </w:p>
-    <w:p>
-      <w:r>
-        <w:t>Notre application se base sur le projet existant (fournis dans la donnée) qui permet de recevoir des diverses informations (batterie, météo, etc.) sur la montre via un téléphone Android. Notre travail est de structuré ces informations dans des pages (4 en tout), et chacune de ces pages contiennent 2 informations paramétrables via un menu.</w:t>
-      </w:r>
-    </w:p>
-    <w:p>
-      <w:r>
-        <w:t>Pour la suite de ce rapport, nous utiliserons partons d’un principe que une page est composé de slots, et donc nous avec 8 slots (4 pages fois 2 emplacements).</w:t>
-      </w:r>
-    </w:p>
-    <w:p>
-      <w:pPr>
-        <w:pStyle w:val="Titre1"/>
-      </w:pPr>
-      <w:bookmarkStart w:id="2" w:name="_Toc439761993"/>
-      <w:r>
-        <w:t>Interface</w:t>
-      </w:r>
-      <w:bookmarkEnd w:id="2"/>
     </w:p>
     <w:p>
       <w:r>
@@ -798,12 +792,12 @@
       <w:pPr>
         <w:pStyle w:val="Titre2"/>
       </w:pPr>
-      <w:bookmarkStart w:id="3" w:name="_Toc439761994"/>
+      <w:bookmarkStart w:id="2" w:name="_Toc439761994"/>
       <w:r>
         <w:lastRenderedPageBreak/>
         <w:t>Fenêtre principale</w:t>
       </w:r>
-      <w:bookmarkEnd w:id="3"/>
+      <w:bookmarkEnd w:id="2"/>
     </w:p>
     <w:p>
       <w:r>
@@ -886,7 +880,30 @@
         <w:jc w:val="center"/>
       </w:pPr>
       <w:r>
-        <w:t>[INSERER IMG]</w:t>
+        <w:pict>
+          <v:shapetype id="_x0000_t75" coordsize="21600,21600" o:spt="75" o:preferrelative="t" path="m@4@5l@4@11@9@11@9@5xe" filled="f" stroked="f">
+            <v:stroke joinstyle="miter"/>
+            <v:formulas>
+              <v:f eqn="if lineDrawn pixelLineWidth 0"/>
+              <v:f eqn="sum @0 1 0"/>
+              <v:f eqn="sum 0 0 @1"/>
+              <v:f eqn="prod @2 1 2"/>
+              <v:f eqn="prod @3 21600 pixelWidth"/>
+              <v:f eqn="prod @3 21600 pixelHeight"/>
+              <v:f eqn="sum @0 0 1"/>
+              <v:f eqn="prod @6 1 2"/>
+              <v:f eqn="prod @7 21600 pixelWidth"/>
+              <v:f eqn="sum @8 21600 0"/>
+              <v:f eqn="prod @7 21600 pixelHeight"/>
+              <v:f eqn="sum @10 21600 0"/>
+            </v:formulas>
+            <v:path o:extrusionok="f" gradientshapeok="t" o:connecttype="rect"/>
+            <o:lock v:ext="edit" aspectratio="t"/>
+          </v:shapetype>
+          <v:shape id="_x0000_i1025" type="#_x0000_t75" style="width:138.75pt;height:138.75pt">
+            <v:imagedata r:id="rId8" o:title="mainWindow"/>
+          </v:shape>
+        </w:pict>
       </w:r>
     </w:p>
     <w:p>
@@ -899,11 +916,11 @@
       <w:pPr>
         <w:pStyle w:val="Titre2"/>
       </w:pPr>
-      <w:bookmarkStart w:id="4" w:name="_Toc439761995"/>
+      <w:bookmarkStart w:id="3" w:name="_Toc439761995"/>
       <w:r>
         <w:t>Menu</w:t>
       </w:r>
-      <w:bookmarkEnd w:id="4"/>
+      <w:bookmarkEnd w:id="3"/>
     </w:p>
     <w:p>
       <w:r>
@@ -919,10 +936,7 @@
         </w:numPr>
       </w:pPr>
       <w:r>
-        <w:t xml:space="preserve">Bouton « Haut » : </w:t>
-      </w:r>
-      <w:r>
-        <w:t>déplace le curseur vers le haut.</w:t>
+        <w:t>Bouton « Haut » : déplace le curseur vers le haut.</w:t>
       </w:r>
     </w:p>
     <w:p>
@@ -934,10 +948,7 @@
         </w:numPr>
       </w:pPr>
       <w:r>
-        <w:t xml:space="preserve">Bouton « Milieu » : </w:t>
-      </w:r>
-      <w:r>
-        <w:t>sélectionne le slot à modifier (ouvre la fenêtre de sélection).</w:t>
+        <w:t>Bouton « Milieu » : sélectionne le slot à modifier (ouvre la fenêtre de sélection).</w:t>
       </w:r>
     </w:p>
     <w:p>
@@ -949,10 +960,7 @@
         </w:numPr>
       </w:pPr>
       <w:r>
-        <w:t xml:space="preserve">Bouton « Bas » : </w:t>
-      </w:r>
-      <w:r>
-        <w:t>déplace le curseur vers le bas.</w:t>
+        <w:t>Bouton « Bas » : déplace le curseur vers le bas.</w:t>
       </w:r>
     </w:p>
     <w:p>
@@ -964,10 +972,7 @@
         </w:numPr>
       </w:pPr>
       <w:r>
-        <w:t xml:space="preserve">Bouton sur le côté gauche : </w:t>
-      </w:r>
-      <w:r>
-        <w:t>ferme le menu.</w:t>
+        <w:t>Bouton sur le côté gauche : ferme le menu.</w:t>
       </w:r>
     </w:p>
     <w:p>
@@ -980,12 +985,20 @@
         <w:jc w:val="center"/>
       </w:pPr>
       <w:r>
-        <w:t>[INSERER IMG]</w:t>
-      </w:r>
-    </w:p>
-    <w:p>
-      <w:r>
-        <w:t xml:space="preserve">Comme on peut le voir, l’affichage du menu est standard (il est gérer par la montre). Ce qui est intéressant de noter c’est la structure du menu. Nous avons notre menu principale qui contient tout, ensuite, nous avons des sous-menus avec pour chaque entête de sous-menu un numéro de page, et pour finir, nous avons dans </w:t>
+        <w:pict>
+          <v:shape id="_x0000_i1026" type="#_x0000_t75" style="width:159.75pt;height:159.75pt">
+            <v:imagedata r:id="rId9" o:title="menu"/>
+          </v:shape>
+        </w:pict>
+      </w:r>
+    </w:p>
+    <w:p>
+      <w:r>
+        <w:t xml:space="preserve">Comme on peut le voir, l’affichage du menu est standard (il est gérer par la montre). Ce qui est intéressant de noter c’est la structure du menu. Nous avons notre menu principale qui contient tout, </w:t>
+      </w:r>
+      <w:r>
+        <w:lastRenderedPageBreak/>
+        <w:t xml:space="preserve">ensuite, nous avons des sous-menus avec pour chaque entête de sous-menu un numéro de page, et pour finir, nous avons dans </w:t>
       </w:r>
       <w:r>
         <w:t>chaque sous-menu les 2 slots propre à la page.</w:t>
@@ -996,10 +1009,6 @@
         <w:t>L’avantage de cette structure c’est la lisibilité, car l’utilisateur ne va pas connaître quel slot il souhaite modifier mais plutôt la page et la position (en haut ou en bas). L’autre avantage, c’est qu’il est possible d’ajouter un petit texte en dessous du slot, nous avons donc utilisé cette espace pour afficher le nom de l’information qui est actuellement utilisée.</w:t>
       </w:r>
     </w:p>
-    <w:p/>
-    <w:p/>
-    <w:p/>
-    <w:p/>
     <w:p>
       <w:pPr>
         <w:rPr>
@@ -1009,20 +1018,16 @@
           <w:szCs w:val="26"/>
         </w:rPr>
       </w:pPr>
-      <w:r>
-        <w:br w:type="page"/>
-      </w:r>
     </w:p>
     <w:p>
       <w:pPr>
         <w:pStyle w:val="Titre2"/>
       </w:pPr>
-      <w:bookmarkStart w:id="5" w:name="_Toc439761996"/>
-      <w:r>
-        <w:lastRenderedPageBreak/>
+      <w:bookmarkStart w:id="4" w:name="_Toc439761996"/>
+      <w:r>
         <w:t>Fenêtre de sélection</w:t>
       </w:r>
-      <w:bookmarkEnd w:id="5"/>
+      <w:bookmarkEnd w:id="4"/>
     </w:p>
     <w:p>
       <w:r>
@@ -1064,10 +1069,7 @@
         </w:numPr>
       </w:pPr>
       <w:r>
-        <w:t xml:space="preserve">Bouton « Milieu » : sélectionne </w:t>
-      </w:r>
-      <w:r>
-        <w:t>l’information à mettre dans le slot.</w:t>
+        <w:t>Bouton « Milieu » : sélectionne l’information à mettre dans le slot.</w:t>
       </w:r>
     </w:p>
     <w:p>
@@ -1091,21 +1093,12 @@
         </w:numPr>
       </w:pPr>
       <w:r>
-        <w:t xml:space="preserve">Bouton sur le côté gauche : ferme </w:t>
-      </w:r>
-      <w:r>
-        <w:t>la fenêtre de sélection.</w:t>
-      </w:r>
-    </w:p>
-    <w:p>
-      <w:r>
-        <w:t>Voici le schéma représentant</w:t>
-      </w:r>
-      <w:r>
-        <w:t xml:space="preserve"> de la dernière fenêtre </w:t>
-      </w:r>
-      <w:r>
-        <w:t xml:space="preserve">: </w:t>
+        <w:t>Bouton sur le côté gauche : ferme la fenêtre de sélection.</w:t>
+      </w:r>
+    </w:p>
+    <w:p>
+      <w:r>
+        <w:t xml:space="preserve">Voici le schéma représentant de la dernière fenêtre : </w:t>
       </w:r>
     </w:p>
     <w:p>
@@ -1113,7 +1106,11 @@
         <w:jc w:val="center"/>
       </w:pPr>
       <w:r>
-        <w:t>[INSERER IMG]</w:t>
+        <w:pict>
+          <v:shape id="_x0000_i1027" type="#_x0000_t75" style="width:164.25pt;height:164.25pt">
+            <v:imagedata r:id="rId10" o:title="menuSelect"/>
+          </v:shape>
+        </w:pict>
       </w:r>
     </w:p>
     <w:p>
@@ -1132,29 +1129,92 @@
     <w:p/>
     <w:p>
       <w:pPr>
+        <w:rPr>
+          <w:rFonts w:asciiTheme="majorHAnsi" w:eastAsiaTheme="majorEastAsia" w:hAnsiTheme="majorHAnsi" w:cstheme="majorBidi"/>
+          <w:color w:val="2E74B5" w:themeColor="accent1" w:themeShade="BF"/>
+          <w:sz w:val="32"/>
+          <w:szCs w:val="32"/>
+        </w:rPr>
+      </w:pPr>
+      <w:bookmarkStart w:id="5" w:name="_Toc439761997"/>
+      <w:r>
+        <w:br w:type="page"/>
+      </w:r>
+    </w:p>
+    <w:p>
+      <w:pPr>
         <w:pStyle w:val="Titre1"/>
       </w:pPr>
-      <w:bookmarkStart w:id="6" w:name="_Toc439761997"/>
-      <w:r>
+      <w:r>
+        <w:lastRenderedPageBreak/>
         <w:t>Conclusion</w:t>
       </w:r>
+      <w:bookmarkEnd w:id="5"/>
+    </w:p>
+    <w:p>
+      <w:r>
+        <w:t xml:space="preserve">L’intérêt principal de ce projet aura été le développement sur une montre </w:t>
+      </w:r>
+      <w:proofErr w:type="spellStart"/>
+      <w:r>
+        <w:t>Pebble</w:t>
+      </w:r>
+      <w:proofErr w:type="spellEnd"/>
+      <w:r>
+        <w:t>. C’était intéressant de voir comment le kit de développement marchait, mais surtout de comprendre comment il fonctionnait.</w:t>
+      </w:r>
+    </w:p>
+    <w:p>
+      <w:r>
+        <w:t>Le code fournis est clair après avoir compris le fonctionnement général du kit. Par contre, pour nous le gros problème de ce projet c’était le langage de développement, le C.</w:t>
+      </w:r>
+    </w:p>
+    <w:p>
+      <w:pPr>
+        <w:pStyle w:val="Titre2"/>
+      </w:pPr>
+      <w:bookmarkStart w:id="6" w:name="_Toc439761998"/>
+      <w:r>
+        <w:t>Améliorations possibles</w:t>
+      </w:r>
       <w:bookmarkEnd w:id="6"/>
     </w:p>
-    <w:p/>
-    <w:p>
-      <w:pPr>
-        <w:pStyle w:val="Titre2"/>
-      </w:pPr>
-      <w:bookmarkStart w:id="7" w:name="_Toc439761998"/>
-      <w:r>
-        <w:t>Améliorations possibles</w:t>
-      </w:r>
+    <w:p>
+      <w:r>
+        <w:t>Voici une liste de quelques idées que nous avions, mais par manque de connaissance et de temps nous n’avons pas réalisé :</w:t>
+      </w:r>
+    </w:p>
+    <w:p>
+      <w:pPr>
+        <w:pStyle w:val="Paragraphedeliste"/>
+        <w:numPr>
+          <w:ilvl w:val="0"/>
+          <w:numId w:val="5"/>
+        </w:numPr>
+      </w:pPr>
+      <w:r>
+        <w:t>Pictogramme pour certaines informations (thermomètre pour la température, par exemple).</w:t>
+      </w:r>
+    </w:p>
+    <w:p>
+      <w:pPr>
+        <w:pStyle w:val="Paragraphedeliste"/>
+        <w:numPr>
+          <w:ilvl w:val="0"/>
+          <w:numId w:val="5"/>
+        </w:numPr>
+      </w:pPr>
+      <w:r>
+        <w:t>Affiche de la page actuellement affiché.</w:t>
+      </w:r>
+    </w:p>
+    <w:p>
+      <w:bookmarkStart w:id="7" w:name="_GoBack"/>
       <w:bookmarkEnd w:id="7"/>
     </w:p>
-    <w:p/>
     <w:sectPr>
-      <w:headerReference w:type="default" r:id="rId8"/>
-      <w:footerReference w:type="default" r:id="rId9"/>
+      <w:headerReference w:type="default" r:id="rId11"/>
+      <w:footerReference w:type="default" r:id="rId12"/>
       <w:pgSz w:w="11906" w:h="16838"/>
       <w:pgMar w:top="1417" w:right="1417" w:bottom="1417" w:left="1417" w:header="708" w:footer="708" w:gutter="0"/>
       <w:cols w:space="708"/>
@@ -1228,7 +1288,7 @@
         <w:color w:val="5B9BD5" w:themeColor="accent1"/>
         <w:lang w:val="fr-FR"/>
       </w:rPr>
-      <w:t>2</w:t>
+      <w:t>4</w:t>
     </w:r>
     <w:r>
       <w:rPr>
@@ -1275,15 +1335,7 @@
 <w:hdr xmlns:wpc="http://schemas.microsoft.com/office/word/2010/wordprocessingCanvas" xmlns:mc="http://schemas.openxmlformats.org/markup-compatibility/2006" xmlns:o="urn:schemas-microsoft-com:office:office" xmlns:r="http://schemas.openxmlformats.org/officeDocument/2006/relationships" xmlns:m="http://schemas.openxmlformats.org/officeDocument/2006/math" xmlns:v="urn:schemas-microsoft-com:vml" xmlns:wp14="http://schemas.microsoft.com/office/word/2010/wordprocessingDrawing" xmlns:wp="http://schemas.openxmlformats.org/drawingml/2006/wordprocessingDrawing" xmlns:w10="urn:schemas-microsoft-com:office:word" xmlns:w="http://schemas.openxmlformats.org/wordprocessingml/2006/main" xmlns:w14="http://schemas.microsoft.com/office/word/2010/wordml" xmlns:w15="http://schemas.microsoft.com/office/word/2012/wordml" xmlns:wpg="http://schemas.microsoft.com/office/word/2010/wordprocessingGroup" xmlns:wpi="http://schemas.microsoft.com/office/word/2010/wordprocessingInk" xmlns:wne="http://schemas.microsoft.com/office/word/2006/wordml" xmlns:wps="http://schemas.microsoft.com/office/word/2010/wordprocessingShape" mc:Ignorable="w14 w15 wp14">
   <w:p>
     <w:r>
-      <w:t xml:space="preserve">Auteurs : Racine Raphaël, </w:t>
-    </w:r>
-    <w:proofErr w:type="spellStart"/>
-    <w:r>
-      <w:t>Roubaty</w:t>
-    </w:r>
-    <w:proofErr w:type="spellEnd"/>
-    <w:r>
-      <w:t xml:space="preserve"> Anthony</w:t>
+      <w:t>Auteurs : Racine Raphaël, Roubaty Anthony</w:t>
     </w:r>
   </w:p>
   <w:p>
@@ -1703,6 +1755,119 @@
       </w:pPr>
     </w:lvl>
   </w:abstractNum>
+  <w:abstractNum w:abstractNumId="4" w15:restartNumberingAfterBreak="0">
+    <w:nsid w:val="70AD7252"/>
+    <w:multiLevelType w:val="hybridMultilevel"/>
+    <w:tmpl w:val="115AEB54"/>
+    <w:lvl w:ilvl="0" w:tplc="100C0001">
+      <w:start w:val="1"/>
+      <w:numFmt w:val="bullet"/>
+      <w:lvlText w:val=""/>
+      <w:lvlJc w:val="left"/>
+      <w:pPr>
+        <w:ind w:left="720" w:hanging="360"/>
+      </w:pPr>
+      <w:rPr>
+        <w:rFonts w:ascii="Symbol" w:hAnsi="Symbol" w:hint="default"/>
+      </w:rPr>
+    </w:lvl>
+    <w:lvl w:ilvl="1" w:tplc="100C0003" w:tentative="1">
+      <w:start w:val="1"/>
+      <w:numFmt w:val="bullet"/>
+      <w:lvlText w:val="o"/>
+      <w:lvlJc w:val="left"/>
+      <w:pPr>
+        <w:ind w:left="1440" w:hanging="360"/>
+      </w:pPr>
+      <w:rPr>
+        <w:rFonts w:ascii="Courier New" w:hAnsi="Courier New" w:cs="Courier New" w:hint="default"/>
+      </w:rPr>
+    </w:lvl>
+    <w:lvl w:ilvl="2" w:tplc="100C0005" w:tentative="1">
+      <w:start w:val="1"/>
+      <w:numFmt w:val="bullet"/>
+      <w:lvlText w:val=""/>
+      <w:lvlJc w:val="left"/>
+      <w:pPr>
+        <w:ind w:left="2160" w:hanging="360"/>
+      </w:pPr>
+      <w:rPr>
+        <w:rFonts w:ascii="Wingdings" w:hAnsi="Wingdings" w:hint="default"/>
+      </w:rPr>
+    </w:lvl>
+    <w:lvl w:ilvl="3" w:tplc="100C0001" w:tentative="1">
+      <w:start w:val="1"/>
+      <w:numFmt w:val="bullet"/>
+      <w:lvlText w:val=""/>
+      <w:lvlJc w:val="left"/>
+      <w:pPr>
+        <w:ind w:left="2880" w:hanging="360"/>
+      </w:pPr>
+      <w:rPr>
+        <w:rFonts w:ascii="Symbol" w:hAnsi="Symbol" w:hint="default"/>
+      </w:rPr>
+    </w:lvl>
+    <w:lvl w:ilvl="4" w:tplc="100C0003" w:tentative="1">
+      <w:start w:val="1"/>
+      <w:numFmt w:val="bullet"/>
+      <w:lvlText w:val="o"/>
+      <w:lvlJc w:val="left"/>
+      <w:pPr>
+        <w:ind w:left="3600" w:hanging="360"/>
+      </w:pPr>
+      <w:rPr>
+        <w:rFonts w:ascii="Courier New" w:hAnsi="Courier New" w:cs="Courier New" w:hint="default"/>
+      </w:rPr>
+    </w:lvl>
+    <w:lvl w:ilvl="5" w:tplc="100C0005" w:tentative="1">
+      <w:start w:val="1"/>
+      <w:numFmt w:val="bullet"/>
+      <w:lvlText w:val=""/>
+      <w:lvlJc w:val="left"/>
+      <w:pPr>
+        <w:ind w:left="4320" w:hanging="360"/>
+      </w:pPr>
+      <w:rPr>
+        <w:rFonts w:ascii="Wingdings" w:hAnsi="Wingdings" w:hint="default"/>
+      </w:rPr>
+    </w:lvl>
+    <w:lvl w:ilvl="6" w:tplc="100C0001" w:tentative="1">
+      <w:start w:val="1"/>
+      <w:numFmt w:val="bullet"/>
+      <w:lvlText w:val=""/>
+      <w:lvlJc w:val="left"/>
+      <w:pPr>
+        <w:ind w:left="5040" w:hanging="360"/>
+      </w:pPr>
+      <w:rPr>
+        <w:rFonts w:ascii="Symbol" w:hAnsi="Symbol" w:hint="default"/>
+      </w:rPr>
+    </w:lvl>
+    <w:lvl w:ilvl="7" w:tplc="100C0003" w:tentative="1">
+      <w:start w:val="1"/>
+      <w:numFmt w:val="bullet"/>
+      <w:lvlText w:val="o"/>
+      <w:lvlJc w:val="left"/>
+      <w:pPr>
+        <w:ind w:left="5760" w:hanging="360"/>
+      </w:pPr>
+      <w:rPr>
+        <w:rFonts w:ascii="Courier New" w:hAnsi="Courier New" w:cs="Courier New" w:hint="default"/>
+      </w:rPr>
+    </w:lvl>
+    <w:lvl w:ilvl="8" w:tplc="100C0005" w:tentative="1">
+      <w:start w:val="1"/>
+      <w:numFmt w:val="bullet"/>
+      <w:lvlText w:val=""/>
+      <w:lvlJc w:val="left"/>
+      <w:pPr>
+        <w:ind w:left="6480" w:hanging="360"/>
+      </w:pPr>
+      <w:rPr>
+        <w:rFonts w:ascii="Wingdings" w:hAnsi="Wingdings" w:hint="default"/>
+      </w:rPr>
+    </w:lvl>
+  </w:abstractNum>
   <w:num w:numId="1">
     <w:abstractNumId w:val="0"/>
   </w:num>
@@ -1714,6 +1879,9 @@
   </w:num>
   <w:num w:numId="4">
     <w:abstractNumId w:val="1"/>
+  </w:num>
+  <w:num w:numId="5">
+    <w:abstractNumId w:val="4"/>
   </w:num>
 </w:numbering>
 </file>
@@ -2913,7 +3081,7 @@
 </file>
 
 <file path=customXml/itemProps1.xml><?xml version="1.0" encoding="utf-8"?>
-<ds:datastoreItem xmlns:ds="http://schemas.openxmlformats.org/officeDocument/2006/customXml" ds:itemID="{41760165-7991-4FF2-941E-9B0DC983A4F6}">
+<ds:datastoreItem xmlns:ds="http://schemas.openxmlformats.org/officeDocument/2006/customXml" ds:itemID="{D39704EE-D5F1-4633-8330-B1AF21E8A08D}">
   <ds:schemaRefs>
     <ds:schemaRef ds:uri="http://schemas.openxmlformats.org/officeDocument/2006/bibliography"/>
   </ds:schemaRefs>
